--- a/documentation/Zapiska_Grinchick.docx
+++ b/documentation/Zapiska_Grinchick.docx
@@ -2283,13 +2283,7 @@
                 <w:b/>
                 <w:sz w:val="24"/>
               </w:rPr>
-              <w:t>Веб-приложение для синтеза, хранения и распространения аудио-</w:t>
-            </w:r>
-            <w:r>
-              <w:rPr>
-                <w:sz w:val="24"/>
-              </w:rPr>
-              <w:t xml:space="preserve"> </w:t>
+              <w:t xml:space="preserve">Веб-приложение для синтеза, хранения и распространения </w:t>
             </w:r>
           </w:p>
         </w:tc>
@@ -2321,6 +2315,20 @@
                 <w:b/>
                 <w:sz w:val="24"/>
               </w:rPr>
+              <w:t>ауд</w:t>
+            </w:r>
+            <w:r>
+              <w:rPr>
+                <w:b/>
+                <w:sz w:val="24"/>
+              </w:rPr>
+              <w:t>ио</w:t>
+            </w:r>
+            <w:r>
+              <w:rPr>
+                <w:b/>
+                <w:sz w:val="24"/>
+              </w:rPr>
               <w:t>книг</w:t>
             </w:r>
             <w:r>
@@ -2732,13 +2740,7 @@
               <w:rPr>
                 <w:sz w:val="24"/>
               </w:rPr>
-              <w:t>ОС Ubuntu 18.04</w:t>
-            </w:r>
-            <w:r>
-              <w:rPr>
-                <w:sz w:val="24"/>
-              </w:rPr>
-              <w:t>;</w:t>
+              <w:t>ОС Windows 10;</w:t>
             </w:r>
           </w:p>
         </w:tc>
@@ -2955,7 +2957,13 @@
               <w:rPr>
                 <w:sz w:val="24"/>
               </w:rPr>
-              <w:t>Назначение разработки: хранение и распространение аудио версий литературных произве-</w:t>
+              <w:t>Назначение разработки: хранение и распростра</w:t>
+            </w:r>
+            <w:r>
+              <w:rPr>
+                <w:sz w:val="24"/>
+              </w:rPr>
+              <w:t>нение аудио версий литературных</w:t>
             </w:r>
           </w:p>
         </w:tc>
@@ -2984,6 +2992,12 @@
               <w:rPr>
                 <w:sz w:val="24"/>
               </w:rPr>
+              <w:t>произве</w:t>
+            </w:r>
+            <w:r>
+              <w:rPr>
+                <w:sz w:val="24"/>
+              </w:rPr>
               <w:t>дений в сети интернет, а также их синтез программными методами.</w:t>
             </w:r>
           </w:p>
@@ -3267,6 +3281,18 @@
                 <w:sz w:val="24"/>
               </w:rPr>
               <w:t>6 Руководство по установке и использованию</w:t>
+            </w:r>
+            <w:r>
+              <w:rPr>
+                <w:sz w:val="24"/>
+              </w:rPr>
+              <w:t xml:space="preserve"> </w:t>
+            </w:r>
+            <w:r>
+              <w:rPr>
+                <w:sz w:val="24"/>
+              </w:rPr>
+              <w:t>приложения</w:t>
             </w:r>
           </w:p>
         </w:tc>
@@ -5260,6 +5286,11 @@
       <w:pPr>
         <w:pStyle w:val="a5"/>
       </w:pPr>
+    </w:p>
+    <w:p>
+      <w:pPr>
+        <w:pStyle w:val="a5"/>
+      </w:pPr>
       <w:r>
         <w:br w:type="page"/>
       </w:r>
@@ -5319,7 +5350,7 @@
         </w:rPr>
         <w:fldChar w:fldCharType="separate"/>
       </w:r>
-      <w:hyperlink w:anchor="_Toc72485271" w:history="1">
+      <w:hyperlink w:anchor="_Toc72486567" w:history="1">
         <w:r>
           <w:rPr>
             <w:rStyle w:val="af3"/>
@@ -5342,7 +5373,7 @@
           <w:rPr>
             <w:webHidden/>
           </w:rPr>
-          <w:instrText xml:space="preserve"> PAGEREF _Toc72485271 \h </w:instrText>
+          <w:instrText xml:space="preserve"> PAGEREF _Toc72486567 \h </w:instrText>
         </w:r>
         <w:r>
           <w:rPr>
@@ -5378,7 +5409,7 @@
           <w:szCs w:val="22"/>
         </w:rPr>
       </w:pPr>
-      <w:hyperlink w:anchor="_Toc72485272" w:history="1">
+      <w:hyperlink w:anchor="_Toc72486568" w:history="1">
         <w:r>
           <w:rPr>
             <w:rStyle w:val="af3"/>
@@ -5401,7 +5432,7 @@
           <w:rPr>
             <w:webHidden/>
           </w:rPr>
-          <w:instrText xml:space="preserve"> PAGEREF _Toc72485272 \h </w:instrText>
+          <w:instrText xml:space="preserve"> PAGEREF _Toc72486568 \h </w:instrText>
         </w:r>
         <w:r>
           <w:rPr>
@@ -5437,7 +5468,7 @@
           <w:szCs w:val="22"/>
         </w:rPr>
       </w:pPr>
-      <w:hyperlink w:anchor="_Toc72485273" w:history="1">
+      <w:hyperlink w:anchor="_Toc72486569" w:history="1">
         <w:r>
           <w:rPr>
             <w:rStyle w:val="af3"/>
@@ -5460,7 +5491,7 @@
           <w:rPr>
             <w:webHidden/>
           </w:rPr>
-          <w:instrText xml:space="preserve"> PAGEREF _Toc72485273 \h </w:instrText>
+          <w:instrText xml:space="preserve"> PAGEREF _Toc72486569 \h </w:instrText>
         </w:r>
         <w:r>
           <w:rPr>
@@ -5496,7 +5527,7 @@
           <w:szCs w:val="22"/>
         </w:rPr>
       </w:pPr>
-      <w:hyperlink w:anchor="_Toc72485274" w:history="1">
+      <w:hyperlink w:anchor="_Toc72486570" w:history="1">
         <w:r>
           <w:rPr>
             <w:rStyle w:val="af3"/>
@@ -5519,7 +5550,7 @@
           <w:rPr>
             <w:webHidden/>
           </w:rPr>
-          <w:instrText xml:space="preserve"> PAGEREF _Toc72485274 \h </w:instrText>
+          <w:instrText xml:space="preserve"> PAGEREF _Toc72486570 \h </w:instrText>
         </w:r>
         <w:r>
           <w:rPr>
@@ -5555,7 +5586,7 @@
           <w:szCs w:val="22"/>
         </w:rPr>
       </w:pPr>
-      <w:hyperlink w:anchor="_Toc72485275" w:history="1">
+      <w:hyperlink w:anchor="_Toc72486571" w:history="1">
         <w:r>
           <w:rPr>
             <w:rStyle w:val="af3"/>
@@ -5578,7 +5609,7 @@
           <w:rPr>
             <w:webHidden/>
           </w:rPr>
-          <w:instrText xml:space="preserve"> PAGEREF _Toc72485275 \h </w:instrText>
+          <w:instrText xml:space="preserve"> PAGEREF _Toc72486571 \h </w:instrText>
         </w:r>
         <w:r>
           <w:rPr>
@@ -5614,7 +5645,7 @@
           <w:szCs w:val="22"/>
         </w:rPr>
       </w:pPr>
-      <w:hyperlink w:anchor="_Toc72485276" w:history="1">
+      <w:hyperlink w:anchor="_Toc72486572" w:history="1">
         <w:r>
           <w:rPr>
             <w:rStyle w:val="af3"/>
@@ -5637,7 +5668,7 @@
           <w:rPr>
             <w:webHidden/>
           </w:rPr>
-          <w:instrText xml:space="preserve"> PAGEREF _Toc72485276 \h </w:instrText>
+          <w:instrText xml:space="preserve"> PAGEREF _Toc72486572 \h </w:instrText>
         </w:r>
         <w:r>
           <w:rPr>
@@ -5673,7 +5704,7 @@
           <w:szCs w:val="22"/>
         </w:rPr>
       </w:pPr>
-      <w:hyperlink w:anchor="_Toc72485277" w:history="1">
+      <w:hyperlink w:anchor="_Toc72486573" w:history="1">
         <w:r>
           <w:rPr>
             <w:rStyle w:val="af3"/>
@@ -5696,7 +5727,7 @@
           <w:rPr>
             <w:webHidden/>
           </w:rPr>
-          <w:instrText xml:space="preserve"> PAGEREF _Toc72485277 \h </w:instrText>
+          <w:instrText xml:space="preserve"> PAGEREF _Toc72486573 \h </w:instrText>
         </w:r>
         <w:r>
           <w:rPr>
@@ -5732,7 +5763,7 @@
           <w:szCs w:val="22"/>
         </w:rPr>
       </w:pPr>
-      <w:hyperlink w:anchor="_Toc72485278" w:history="1">
+      <w:hyperlink w:anchor="_Toc72486574" w:history="1">
         <w:r>
           <w:rPr>
             <w:rStyle w:val="af3"/>
@@ -5755,7 +5786,7 @@
           <w:rPr>
             <w:webHidden/>
           </w:rPr>
-          <w:instrText xml:space="preserve"> PAGEREF _Toc72485278 \h </w:instrText>
+          <w:instrText xml:space="preserve"> PAGEREF _Toc72486574 \h </w:instrText>
         </w:r>
         <w:r>
           <w:rPr>
@@ -5791,7 +5822,7 @@
           <w:szCs w:val="22"/>
         </w:rPr>
       </w:pPr>
-      <w:hyperlink w:anchor="_Toc72485279" w:history="1">
+      <w:hyperlink w:anchor="_Toc72486575" w:history="1">
         <w:r>
           <w:rPr>
             <w:rStyle w:val="af3"/>
@@ -5814,7 +5845,7 @@
           <w:rPr>
             <w:webHidden/>
           </w:rPr>
-          <w:instrText xml:space="preserve"> PAGEREF _Toc72485279 \h </w:instrText>
+          <w:instrText xml:space="preserve"> PAGEREF _Toc72486575 \h </w:instrText>
         </w:r>
         <w:r>
           <w:rPr>
@@ -5850,7 +5881,7 @@
           <w:szCs w:val="22"/>
         </w:rPr>
       </w:pPr>
-      <w:hyperlink w:anchor="_Toc72485280" w:history="1">
+      <w:hyperlink w:anchor="_Toc72486576" w:history="1">
         <w:r>
           <w:rPr>
             <w:rStyle w:val="af3"/>
@@ -5873,7 +5904,7 @@
           <w:rPr>
             <w:webHidden/>
           </w:rPr>
-          <w:instrText xml:space="preserve"> PAGEREF _Toc72485280 \h </w:instrText>
+          <w:instrText xml:space="preserve"> PAGEREF _Toc72486576 \h </w:instrText>
         </w:r>
         <w:r>
           <w:rPr>
@@ -5909,7 +5940,7 @@
           <w:szCs w:val="22"/>
         </w:rPr>
       </w:pPr>
-      <w:hyperlink w:anchor="_Toc72485281" w:history="1">
+      <w:hyperlink w:anchor="_Toc72486577" w:history="1">
         <w:r>
           <w:rPr>
             <w:rStyle w:val="af3"/>
@@ -5932,7 +5963,7 @@
           <w:rPr>
             <w:webHidden/>
           </w:rPr>
-          <w:instrText xml:space="preserve"> PAGEREF _Toc72485281 \h </w:instrText>
+          <w:instrText xml:space="preserve"> PAGEREF _Toc72486577 \h </w:instrText>
         </w:r>
         <w:r>
           <w:rPr>
@@ -5968,7 +5999,7 @@
           <w:szCs w:val="22"/>
         </w:rPr>
       </w:pPr>
-      <w:hyperlink w:anchor="_Toc72485282" w:history="1">
+      <w:hyperlink w:anchor="_Toc72486578" w:history="1">
         <w:r>
           <w:rPr>
             <w:rStyle w:val="af3"/>
@@ -5991,7 +6022,7 @@
           <w:rPr>
             <w:webHidden/>
           </w:rPr>
-          <w:instrText xml:space="preserve"> PAGEREF _Toc72485282 \h </w:instrText>
+          <w:instrText xml:space="preserve"> PAGEREF _Toc72486578 \h </w:instrText>
         </w:r>
         <w:r>
           <w:rPr>
@@ -6027,7 +6058,7 @@
           <w:szCs w:val="22"/>
         </w:rPr>
       </w:pPr>
-      <w:hyperlink w:anchor="_Toc72485283" w:history="1">
+      <w:hyperlink w:anchor="_Toc72486579" w:history="1">
         <w:r>
           <w:rPr>
             <w:rStyle w:val="af3"/>
@@ -6050,7 +6081,7 @@
           <w:rPr>
             <w:webHidden/>
           </w:rPr>
-          <w:instrText xml:space="preserve"> PAGEREF _Toc72485283 \h </w:instrText>
+          <w:instrText xml:space="preserve"> PAGEREF _Toc72486579 \h </w:instrText>
         </w:r>
         <w:r>
           <w:rPr>
@@ -6086,7 +6117,7 @@
           <w:szCs w:val="22"/>
         </w:rPr>
       </w:pPr>
-      <w:hyperlink w:anchor="_Toc72485284" w:history="1">
+      <w:hyperlink w:anchor="_Toc72486580" w:history="1">
         <w:r>
           <w:rPr>
             <w:rStyle w:val="af3"/>
@@ -6109,7 +6140,7 @@
           <w:rPr>
             <w:webHidden/>
           </w:rPr>
-          <w:instrText xml:space="preserve"> PAGEREF _Toc72485284 \h </w:instrText>
+          <w:instrText xml:space="preserve"> PAGEREF _Toc72486580 \h </w:instrText>
         </w:r>
         <w:r>
           <w:rPr>
@@ -6145,7 +6176,7 @@
           <w:szCs w:val="22"/>
         </w:rPr>
       </w:pPr>
-      <w:hyperlink w:anchor="_Toc72485285" w:history="1">
+      <w:hyperlink w:anchor="_Toc72486581" w:history="1">
         <w:r>
           <w:rPr>
             <w:rStyle w:val="af3"/>
@@ -6168,7 +6199,7 @@
           <w:rPr>
             <w:webHidden/>
           </w:rPr>
-          <w:instrText xml:space="preserve"> PAGEREF _Toc72485285 \h </w:instrText>
+          <w:instrText xml:space="preserve"> PAGEREF _Toc72486581 \h </w:instrText>
         </w:r>
         <w:r>
           <w:rPr>
@@ -6204,7 +6235,7 @@
           <w:szCs w:val="22"/>
         </w:rPr>
       </w:pPr>
-      <w:hyperlink w:anchor="_Toc72485286" w:history="1">
+      <w:hyperlink w:anchor="_Toc72486582" w:history="1">
         <w:r>
           <w:rPr>
             <w:rStyle w:val="af3"/>
@@ -6227,7 +6258,7 @@
           <w:rPr>
             <w:webHidden/>
           </w:rPr>
-          <w:instrText xml:space="preserve"> PAGEREF _Toc72485286 \h </w:instrText>
+          <w:instrText xml:space="preserve"> PAGEREF _Toc72486582 \h </w:instrText>
         </w:r>
         <w:r>
           <w:rPr>
@@ -6263,7 +6294,7 @@
           <w:szCs w:val="22"/>
         </w:rPr>
       </w:pPr>
-      <w:hyperlink w:anchor="_Toc72485287" w:history="1">
+      <w:hyperlink w:anchor="_Toc72486583" w:history="1">
         <w:r>
           <w:rPr>
             <w:rStyle w:val="af3"/>
@@ -6299,7 +6330,7 @@
           <w:rPr>
             <w:webHidden/>
           </w:rPr>
-          <w:instrText xml:space="preserve"> PAGEREF _Toc72485287 \h </w:instrText>
+          <w:instrText xml:space="preserve"> PAGEREF _Toc72486583 \h </w:instrText>
         </w:r>
         <w:r>
           <w:rPr>
@@ -6335,7 +6366,7 @@
           <w:szCs w:val="22"/>
         </w:rPr>
       </w:pPr>
-      <w:hyperlink w:anchor="_Toc72485288" w:history="1">
+      <w:hyperlink w:anchor="_Toc72486584" w:history="1">
         <w:r>
           <w:rPr>
             <w:rStyle w:val="af3"/>
@@ -6358,7 +6389,7 @@
           <w:rPr>
             <w:webHidden/>
           </w:rPr>
-          <w:instrText xml:space="preserve"> PAGEREF _Toc72485288 \h </w:instrText>
+          <w:instrText xml:space="preserve"> PAGEREF _Toc72486584 \h </w:instrText>
         </w:r>
         <w:r>
           <w:rPr>
@@ -6394,7 +6425,7 @@
           <w:szCs w:val="22"/>
         </w:rPr>
       </w:pPr>
-      <w:hyperlink w:anchor="_Toc72485289" w:history="1">
+      <w:hyperlink w:anchor="_Toc72486585" w:history="1">
         <w:r>
           <w:rPr>
             <w:rStyle w:val="af3"/>
@@ -6417,7 +6448,7 @@
           <w:rPr>
             <w:webHidden/>
           </w:rPr>
-          <w:instrText xml:space="preserve"> PAGEREF _Toc72485289 \h </w:instrText>
+          <w:instrText xml:space="preserve"> PAGEREF _Toc72486585 \h </w:instrText>
         </w:r>
         <w:r>
           <w:rPr>
@@ -6453,7 +6484,7 @@
           <w:szCs w:val="22"/>
         </w:rPr>
       </w:pPr>
-      <w:hyperlink w:anchor="_Toc72485290" w:history="1">
+      <w:hyperlink w:anchor="_Toc72486586" w:history="1">
         <w:r>
           <w:rPr>
             <w:rStyle w:val="af3"/>
@@ -6476,7 +6507,7 @@
           <w:rPr>
             <w:webHidden/>
           </w:rPr>
-          <w:instrText xml:space="preserve"> PAGEREF _Toc72485290 \h </w:instrText>
+          <w:instrText xml:space="preserve"> PAGEREF _Toc72486586 \h </w:instrText>
         </w:r>
         <w:r>
           <w:rPr>
@@ -6512,7 +6543,7 @@
           <w:szCs w:val="22"/>
         </w:rPr>
       </w:pPr>
-      <w:hyperlink w:anchor="_Toc72485291" w:history="1">
+      <w:hyperlink w:anchor="_Toc72486587" w:history="1">
         <w:r>
           <w:rPr>
             <w:rStyle w:val="af3"/>
@@ -6535,7 +6566,7 @@
           <w:rPr>
             <w:webHidden/>
           </w:rPr>
-          <w:instrText xml:space="preserve"> PAGEREF _Toc72485291 \h </w:instrText>
+          <w:instrText xml:space="preserve"> PAGEREF _Toc72486587 \h </w:instrText>
         </w:r>
         <w:r>
           <w:rPr>
@@ -6571,7 +6602,7 @@
           <w:szCs w:val="22"/>
         </w:rPr>
       </w:pPr>
-      <w:hyperlink w:anchor="_Toc72485292" w:history="1">
+      <w:hyperlink w:anchor="_Toc72486588" w:history="1">
         <w:r>
           <w:rPr>
             <w:rStyle w:val="af3"/>
@@ -6594,7 +6625,7 @@
           <w:rPr>
             <w:webHidden/>
           </w:rPr>
-          <w:instrText xml:space="preserve"> PAGEREF _Toc72485292 \h </w:instrText>
+          <w:instrText xml:space="preserve"> PAGEREF _Toc72486588 \h </w:instrText>
         </w:r>
         <w:r>
           <w:rPr>
@@ -6630,7 +6661,7 @@
           <w:szCs w:val="22"/>
         </w:rPr>
       </w:pPr>
-      <w:hyperlink w:anchor="_Toc72485293" w:history="1">
+      <w:hyperlink w:anchor="_Toc72486589" w:history="1">
         <w:r>
           <w:rPr>
             <w:rStyle w:val="af3"/>
@@ -6653,7 +6684,7 @@
           <w:rPr>
             <w:webHidden/>
           </w:rPr>
-          <w:instrText xml:space="preserve"> PAGEREF _Toc72485293 \h </w:instrText>
+          <w:instrText xml:space="preserve"> PAGEREF _Toc72486589 \h </w:instrText>
         </w:r>
         <w:r>
           <w:rPr>
@@ -6689,7 +6720,7 @@
           <w:szCs w:val="22"/>
         </w:rPr>
       </w:pPr>
-      <w:hyperlink w:anchor="_Toc72485294" w:history="1">
+      <w:hyperlink w:anchor="_Toc72486590" w:history="1">
         <w:r>
           <w:rPr>
             <w:rStyle w:val="af3"/>
@@ -6712,7 +6743,7 @@
           <w:rPr>
             <w:webHidden/>
           </w:rPr>
-          <w:instrText xml:space="preserve"> PAGEREF _Toc72485294 \h </w:instrText>
+          <w:instrText xml:space="preserve"> PAGEREF _Toc72486590 \h </w:instrText>
         </w:r>
         <w:r>
           <w:rPr>
@@ -6748,7 +6779,7 @@
           <w:szCs w:val="22"/>
         </w:rPr>
       </w:pPr>
-      <w:hyperlink w:anchor="_Toc72485295" w:history="1">
+      <w:hyperlink w:anchor="_Toc72486591" w:history="1">
         <w:r>
           <w:rPr>
             <w:rStyle w:val="af3"/>
@@ -6771,7 +6802,7 @@
           <w:rPr>
             <w:webHidden/>
           </w:rPr>
-          <w:instrText xml:space="preserve"> PAGEREF _Toc72485295 \h </w:instrText>
+          <w:instrText xml:space="preserve"> PAGEREF _Toc72486591 \h </w:instrText>
         </w:r>
         <w:r>
           <w:rPr>
@@ -6807,7 +6838,7 @@
           <w:szCs w:val="22"/>
         </w:rPr>
       </w:pPr>
-      <w:hyperlink w:anchor="_Toc72485296" w:history="1">
+      <w:hyperlink w:anchor="_Toc72486592" w:history="1">
         <w:r>
           <w:rPr>
             <w:rStyle w:val="af3"/>
@@ -6830,7 +6861,7 @@
           <w:rPr>
             <w:webHidden/>
           </w:rPr>
-          <w:instrText xml:space="preserve"> PAGEREF _Toc72485296 \h </w:instrText>
+          <w:instrText xml:space="preserve"> PAGEREF _Toc72486592 \h </w:instrText>
         </w:r>
         <w:r>
           <w:rPr>
@@ -6866,7 +6897,7 @@
           <w:szCs w:val="22"/>
         </w:rPr>
       </w:pPr>
-      <w:hyperlink w:anchor="_Toc72485297" w:history="1">
+      <w:hyperlink w:anchor="_Toc72486593" w:history="1">
         <w:r>
           <w:rPr>
             <w:rStyle w:val="af3"/>
@@ -6889,7 +6920,7 @@
           <w:rPr>
             <w:webHidden/>
           </w:rPr>
-          <w:instrText xml:space="preserve"> PAGEREF _Toc72485297 \h </w:instrText>
+          <w:instrText xml:space="preserve"> PAGEREF _Toc72486593 \h </w:instrText>
         </w:r>
         <w:r>
           <w:rPr>
@@ -6925,7 +6956,7 @@
           <w:szCs w:val="22"/>
         </w:rPr>
       </w:pPr>
-      <w:hyperlink w:anchor="_Toc72485298" w:history="1">
+      <w:hyperlink w:anchor="_Toc72486594" w:history="1">
         <w:r>
           <w:rPr>
             <w:rStyle w:val="af3"/>
@@ -6948,7 +6979,7 @@
           <w:rPr>
             <w:webHidden/>
           </w:rPr>
-          <w:instrText xml:space="preserve"> PAGEREF _Toc72485298 \h </w:instrText>
+          <w:instrText xml:space="preserve"> PAGEREF _Toc72486594 \h </w:instrText>
         </w:r>
         <w:r>
           <w:rPr>
@@ -6984,7 +7015,7 @@
           <w:szCs w:val="22"/>
         </w:rPr>
       </w:pPr>
-      <w:hyperlink w:anchor="_Toc72485299" w:history="1">
+      <w:hyperlink w:anchor="_Toc72486595" w:history="1">
         <w:r>
           <w:rPr>
             <w:rStyle w:val="af3"/>
@@ -7007,7 +7038,7 @@
           <w:rPr>
             <w:webHidden/>
           </w:rPr>
-          <w:instrText xml:space="preserve"> PAGEREF _Toc72485299 \h </w:instrText>
+          <w:instrText xml:space="preserve"> PAGEREF _Toc72486595 \h </w:instrText>
         </w:r>
         <w:r>
           <w:rPr>
@@ -7444,7 +7475,7 @@
         <w:ind w:left="0" w:firstLine="0"/>
         <w:jc w:val="center"/>
       </w:pPr>
-      <w:bookmarkStart w:id="0" w:name="_Toc72485271"/>
+      <w:bookmarkStart w:id="0" w:name="_Toc72486567"/>
       <w:r>
         <w:lastRenderedPageBreak/>
         <w:t>В</w:t>
@@ -7641,7 +7672,7 @@
       <w:pPr>
         <w:pStyle w:val="11"/>
       </w:pPr>
-      <w:bookmarkStart w:id="1" w:name="_Toc72485272"/>
+      <w:bookmarkStart w:id="1" w:name="_Toc72486568"/>
       <w:r>
         <w:lastRenderedPageBreak/>
         <w:t xml:space="preserve">1 </w:t>
@@ -7779,7 +7810,7 @@
       <w:pPr>
         <w:pStyle w:val="21"/>
       </w:pPr>
-      <w:bookmarkStart w:id="2" w:name="_Toc72485273"/>
+      <w:bookmarkStart w:id="2" w:name="_Toc72486569"/>
       <w:r>
         <w:t>1</w:t>
       </w:r>
@@ -8367,7 +8398,7 @@
       <w:pPr>
         <w:pStyle w:val="21"/>
       </w:pPr>
-      <w:bookmarkStart w:id="4" w:name="_Toc72485274"/>
+      <w:bookmarkStart w:id="4" w:name="_Toc72486570"/>
       <w:r>
         <w:t xml:space="preserve">1.2 </w:t>
       </w:r>
@@ -11367,7 +11398,7 @@
       <w:pPr>
         <w:pStyle w:val="21"/>
       </w:pPr>
-      <w:bookmarkStart w:id="5" w:name="_Toc72485275"/>
+      <w:bookmarkStart w:id="5" w:name="_Toc72486571"/>
       <w:r>
         <w:t xml:space="preserve">1.3 </w:t>
       </w:r>
@@ -14479,7 +14510,7 @@
       <w:pPr>
         <w:pStyle w:val="11"/>
       </w:pPr>
-      <w:bookmarkStart w:id="6" w:name="_Toc72485276"/>
+      <w:bookmarkStart w:id="6" w:name="_Toc72486572"/>
       <w:r>
         <w:lastRenderedPageBreak/>
         <w:t>2 Моделирование предметной области и разработка функциональных требований</w:t>
@@ -14495,7 +14526,7 @@
       <w:pPr>
         <w:pStyle w:val="21"/>
       </w:pPr>
-      <w:bookmarkStart w:id="7" w:name="_Toc72485277"/>
+      <w:bookmarkStart w:id="7" w:name="_Toc72486573"/>
       <w:r>
         <w:t xml:space="preserve">2.1 </w:t>
       </w:r>
@@ -16472,7 +16503,7 @@
       <w:pPr>
         <w:pStyle w:val="21"/>
       </w:pPr>
-      <w:bookmarkStart w:id="8" w:name="_Toc72485278"/>
+      <w:bookmarkStart w:id="8" w:name="_Toc72486574"/>
       <w:r>
         <w:t>2.2 Спецификация функциональных требований</w:t>
       </w:r>
@@ -22214,7 +22245,7 @@
       <w:pPr>
         <w:pStyle w:val="11"/>
       </w:pPr>
-      <w:bookmarkStart w:id="9" w:name="_Toc72485279"/>
+      <w:bookmarkStart w:id="9" w:name="_Toc72486575"/>
       <w:r>
         <w:lastRenderedPageBreak/>
         <w:t>3 Проектирование приложения</w:t>
@@ -22230,7 +22261,7 @@
       <w:pPr>
         <w:pStyle w:val="21"/>
       </w:pPr>
-      <w:bookmarkStart w:id="10" w:name="_Toc72485280"/>
+      <w:bookmarkStart w:id="10" w:name="_Toc72486576"/>
       <w:r>
         <w:t>3.1 Разработка архитектуры приложения</w:t>
       </w:r>
@@ -23913,7 +23944,7 @@
       <w:pPr>
         <w:pStyle w:val="21"/>
       </w:pPr>
-      <w:bookmarkStart w:id="11" w:name="_Toc72485281"/>
+      <w:bookmarkStart w:id="11" w:name="_Toc72486577"/>
       <w:r>
         <w:t>3.2 Разработка</w:t>
       </w:r>
@@ -29607,7 +29638,7 @@
       <w:bookmarkStart w:id="12" w:name="_Toc69220228"/>
       <w:bookmarkStart w:id="13" w:name="_Toc69500546"/>
       <w:bookmarkStart w:id="14" w:name="_Toc69679667"/>
-      <w:bookmarkStart w:id="15" w:name="_Toc72485282"/>
+      <w:bookmarkStart w:id="15" w:name="_Toc72486578"/>
       <w:r>
         <w:lastRenderedPageBreak/>
         <w:t>3.3 Разработка алгоритма приложения и алгоритмов отдельных модулей</w:t>
@@ -29705,7 +29736,7 @@
           <v:shape id="_x0000_i1025" type="#_x0000_t75" style="width:425pt;height:475pt" o:ole="">
             <v:imagedata r:id="rId21" o:title=""/>
           </v:shape>
-          <o:OLEObject Type="Embed" ProgID="Visio.Drawing.15" ShapeID="_x0000_i1025" DrawAspect="Content" ObjectID="_1683099071" r:id="rId22"/>
+          <o:OLEObject Type="Embed" ProgID="Visio.Drawing.15" ShapeID="_x0000_i1025" DrawAspect="Content" ObjectID="_1683099526" r:id="rId22"/>
         </w:object>
       </w:r>
     </w:p>
@@ -29786,7 +29817,7 @@
           <v:shape id="_x0000_i1026" type="#_x0000_t75" style="width:425pt;height:533pt" o:ole="">
             <v:imagedata r:id="rId23" o:title=""/>
           </v:shape>
-          <o:OLEObject Type="Embed" ProgID="Visio.Drawing.15" ShapeID="_x0000_i1026" DrawAspect="Content" ObjectID="_1683099072" r:id="rId24"/>
+          <o:OLEObject Type="Embed" ProgID="Visio.Drawing.15" ShapeID="_x0000_i1026" DrawAspect="Content" ObjectID="_1683099527" r:id="rId24"/>
         </w:object>
       </w:r>
     </w:p>
@@ -29899,7 +29930,7 @@
           <v:shape id="_x0000_i1027" type="#_x0000_t75" style="width:425pt;height:533pt" o:ole="">
             <v:imagedata r:id="rId25" o:title=""/>
           </v:shape>
-          <o:OLEObject Type="Embed" ProgID="Visio.Drawing.15" ShapeID="_x0000_i1027" DrawAspect="Content" ObjectID="_1683099073" r:id="rId26"/>
+          <o:OLEObject Type="Embed" ProgID="Visio.Drawing.15" ShapeID="_x0000_i1027" DrawAspect="Content" ObjectID="_1683099528" r:id="rId26"/>
         </w:object>
       </w:r>
     </w:p>
@@ -29986,7 +30017,7 @@
           <v:shape id="_x0000_i1028" type="#_x0000_t75" style="width:317pt;height:561pt" o:ole="">
             <v:imagedata r:id="rId27" o:title=""/>
           </v:shape>
-          <o:OLEObject Type="Embed" ProgID="Visio.Drawing.15" ShapeID="_x0000_i1028" DrawAspect="Content" ObjectID="_1683099074" r:id="rId28"/>
+          <o:OLEObject Type="Embed" ProgID="Visio.Drawing.15" ShapeID="_x0000_i1028" DrawAspect="Content" ObjectID="_1683099529" r:id="rId28"/>
         </w:object>
       </w:r>
     </w:p>
@@ -30069,7 +30100,7 @@
       <w:pPr>
         <w:pStyle w:val="11"/>
       </w:pPr>
-      <w:bookmarkStart w:id="16" w:name="_Toc72485283"/>
+      <w:bookmarkStart w:id="16" w:name="_Toc72486579"/>
       <w:r>
         <w:lastRenderedPageBreak/>
         <w:t xml:space="preserve">4 </w:t>
@@ -30092,7 +30123,7 @@
         <w:pStyle w:val="21"/>
       </w:pPr>
       <w:bookmarkStart w:id="17" w:name="_Toc72236321"/>
-      <w:bookmarkStart w:id="18" w:name="_Toc72485284"/>
+      <w:bookmarkStart w:id="18" w:name="_Toc72486580"/>
       <w:r>
         <w:t>4.1 Язык программирования Java</w:t>
       </w:r>
@@ -30356,7 +30387,7 @@
         <w:pStyle w:val="21"/>
       </w:pPr>
       <w:bookmarkStart w:id="22" w:name="_Toc72236322"/>
-      <w:bookmarkStart w:id="23" w:name="_Toc72485285"/>
+      <w:bookmarkStart w:id="23" w:name="_Toc72486581"/>
       <w:r>
         <w:lastRenderedPageBreak/>
         <w:t>4.2 Взаимодействие с базой данных</w:t>
@@ -30651,7 +30682,7 @@
         <w:pStyle w:val="21"/>
       </w:pPr>
       <w:bookmarkStart w:id="24" w:name="_Toc72236323"/>
-      <w:bookmarkStart w:id="25" w:name="_Toc72485286"/>
+      <w:bookmarkStart w:id="25" w:name="_Toc72486582"/>
       <w:r>
         <w:t>4.3 Основные компоненты программного средства</w:t>
       </w:r>
@@ -31967,7 +31998,7 @@
       <w:pPr>
         <w:pStyle w:val="11"/>
       </w:pPr>
-      <w:bookmarkStart w:id="26" w:name="_Toc72485287"/>
+      <w:bookmarkStart w:id="26" w:name="_Toc72486583"/>
       <w:r>
         <w:lastRenderedPageBreak/>
         <w:t xml:space="preserve">5 </w:t>
@@ -37367,7 +37398,7 @@
       <w:pPr>
         <w:pStyle w:val="11"/>
       </w:pPr>
-      <w:bookmarkStart w:id="27" w:name="_Toc72485288"/>
+      <w:bookmarkStart w:id="27" w:name="_Toc72486584"/>
       <w:r>
         <w:lastRenderedPageBreak/>
         <w:t>6 Руководство по установке и использованию</w:t>
@@ -37390,7 +37421,7 @@
         <w:pStyle w:val="21"/>
       </w:pPr>
       <w:bookmarkStart w:id="28" w:name="_Toc72236328"/>
-      <w:bookmarkStart w:id="29" w:name="_Toc72485289"/>
+      <w:bookmarkStart w:id="29" w:name="_Toc72486585"/>
       <w:r>
         <w:t>6.1 Установка программного средства</w:t>
       </w:r>
@@ -37503,7 +37534,7 @@
         <w:pStyle w:val="21"/>
       </w:pPr>
       <w:bookmarkStart w:id="30" w:name="_Toc72236329"/>
-      <w:bookmarkStart w:id="31" w:name="_Toc72485290"/>
+      <w:bookmarkStart w:id="31" w:name="_Toc72486586"/>
       <w:r>
         <w:t>6.2 Руководство по использованию программного средства</w:t>
       </w:r>
@@ -39837,7 +39868,7 @@
       <w:pPr>
         <w:pStyle w:val="11"/>
       </w:pPr>
-      <w:bookmarkStart w:id="32" w:name="_Toc72485291"/>
+      <w:bookmarkStart w:id="32" w:name="_Toc72486587"/>
       <w:r>
         <w:lastRenderedPageBreak/>
         <w:t xml:space="preserve">7 </w:t>
@@ -39856,7 +39887,7 @@
       <w:pPr>
         <w:pStyle w:val="21"/>
       </w:pPr>
-      <w:bookmarkStart w:id="33" w:name="_Toc72485292"/>
+      <w:bookmarkStart w:id="33" w:name="_Toc72486588"/>
       <w:r>
         <w:t xml:space="preserve">7.1 </w:t>
       </w:r>
@@ -40426,7 +40457,7 @@
       <w:pPr>
         <w:pStyle w:val="21"/>
       </w:pPr>
-      <w:bookmarkStart w:id="34" w:name="_Toc72485293"/>
+      <w:bookmarkStart w:id="34" w:name="_Toc72486589"/>
       <w:r>
         <w:t>7.</w:t>
       </w:r>
@@ -40507,7 +40538,7 @@
                 <v:shape id="_x0000_i1036" type="#_x0000_t75" style="width:80pt;height:34pt" o:ole="">
                   <v:imagedata r:id="rId51" o:title=""/>
                 </v:shape>
-                <o:OLEObject Type="Embed" ProgID="Equation.3" ShapeID="_x0000_i1036" DrawAspect="Content" ObjectID="_1683099075" r:id="rId52"/>
+                <o:OLEObject Type="Embed" ProgID="Equation.3" ShapeID="_x0000_i1036" DrawAspect="Content" ObjectID="_1683099530" r:id="rId52"/>
               </w:object>
             </w:r>
             <w:r>
@@ -42469,7 +42500,7 @@
                 <v:shape id="_x0000_i1031" type="#_x0000_t75" style="width:68pt;height:35pt" o:ole="">
                   <v:imagedata r:id="rId53" o:title=""/>
                 </v:shape>
-                <o:OLEObject Type="Embed" ProgID="Equation.3" ShapeID="_x0000_i1031" DrawAspect="Content" ObjectID="_1683099076" r:id="rId54"/>
+                <o:OLEObject Type="Embed" ProgID="Equation.3" ShapeID="_x0000_i1031" DrawAspect="Content" ObjectID="_1683099531" r:id="rId54"/>
               </w:object>
             </w:r>
             <w:r>
@@ -42609,7 +42640,7 @@
           <v:shape id="_x0000_i1035" type="#_x0000_t75" style="width:170pt;height:33pt" o:ole="">
             <v:imagedata r:id="rId55" o:title=""/>
           </v:shape>
-          <o:OLEObject Type="Embed" ProgID="Equation.3" ShapeID="_x0000_i1035" DrawAspect="Content" ObjectID="_1683099077" r:id="rId56"/>
+          <o:OLEObject Type="Embed" ProgID="Equation.3" ShapeID="_x0000_i1035" DrawAspect="Content" ObjectID="_1683099532" r:id="rId56"/>
         </w:object>
       </w:r>
       <w:r>
@@ -42694,7 +42725,7 @@
                 <v:shape id="_x0000_i1032" type="#_x0000_t75" style="width:108pt;height:35pt" o:ole="">
                   <v:imagedata r:id="rId57" o:title=""/>
                 </v:shape>
-                <o:OLEObject Type="Embed" ProgID="Equation.3" ShapeID="_x0000_i1032" DrawAspect="Content" ObjectID="_1683099078" r:id="rId58"/>
+                <o:OLEObject Type="Embed" ProgID="Equation.3" ShapeID="_x0000_i1032" DrawAspect="Content" ObjectID="_1683099533" r:id="rId58"/>
               </w:object>
             </w:r>
             <w:r>
@@ -42814,7 +42845,7 @@
           <v:shape id="_x0000_i1033" type="#_x0000_t75" style="width:275pt;height:34pt" o:ole="">
             <v:imagedata r:id="rId59" o:title=""/>
           </v:shape>
-          <o:OLEObject Type="Embed" ProgID="Equation.3" ShapeID="_x0000_i1033" DrawAspect="Content" ObjectID="_1683099079" r:id="rId60"/>
+          <o:OLEObject Type="Embed" ProgID="Equation.3" ShapeID="_x0000_i1033" DrawAspect="Content" ObjectID="_1683099534" r:id="rId60"/>
         </w:object>
       </w:r>
       <w:r>
@@ -43031,7 +43062,7 @@
                 <v:shape id="_x0000_i1034" type="#_x0000_t75" style="width:71pt;height:32pt" o:ole="">
                   <v:imagedata r:id="rId61" o:title=""/>
                 </v:shape>
-                <o:OLEObject Type="Embed" ProgID="Equation.3" ShapeID="_x0000_i1034" DrawAspect="Content" ObjectID="_1683099080" r:id="rId62"/>
+                <o:OLEObject Type="Embed" ProgID="Equation.3" ShapeID="_x0000_i1034" DrawAspect="Content" ObjectID="_1683099535" r:id="rId62"/>
               </w:object>
             </w:r>
             <w:r>
@@ -43180,7 +43211,7 @@
                 <v:shape id="_x0000_i1029" type="#_x0000_t75" style="width:183pt;height:33pt" o:ole="">
                   <v:imagedata r:id="rId63" o:title=""/>
                 </v:shape>
-                <o:OLEObject Type="Embed" ProgID="Equation.3" ShapeID="_x0000_i1029" DrawAspect="Content" ObjectID="_1683099081" r:id="rId64"/>
+                <o:OLEObject Type="Embed" ProgID="Equation.3" ShapeID="_x0000_i1029" DrawAspect="Content" ObjectID="_1683099536" r:id="rId64"/>
               </w:object>
             </w:r>
             <w:r>
@@ -43627,7 +43658,7 @@
       <w:pPr>
         <w:pStyle w:val="21"/>
       </w:pPr>
-      <w:bookmarkStart w:id="35" w:name="_Toc72485294"/>
+      <w:bookmarkStart w:id="35" w:name="_Toc72486590"/>
       <w:r>
         <w:t>7.</w:t>
       </w:r>
@@ -43731,7 +43762,7 @@
                 <v:shape id="_x0000_i1037" type="#_x0000_t75" style="width:193pt;height:38pt" o:ole="">
                   <v:imagedata r:id="rId65" o:title=""/>
                 </v:shape>
-                <o:OLEObject Type="Embed" ProgID="Equation.3" ShapeID="_x0000_i1037" DrawAspect="Content" ObjectID="_1683099082" r:id="rId66"/>
+                <o:OLEObject Type="Embed" ProgID="Equation.3" ShapeID="_x0000_i1037" DrawAspect="Content" ObjectID="_1683099537" r:id="rId66"/>
               </w:object>
             </w:r>
             <w:r>
@@ -43970,7 +44001,7 @@
                 <v:shape id="_x0000_i1038" type="#_x0000_t75" style="width:99pt;height:36pt" o:ole="">
                   <v:imagedata r:id="rId67" o:title=""/>
                 </v:shape>
-                <o:OLEObject Type="Embed" ProgID="Equation.3" ShapeID="_x0000_i1038" DrawAspect="Content" ObjectID="_1683099083" r:id="rId68"/>
+                <o:OLEObject Type="Embed" ProgID="Equation.3" ShapeID="_x0000_i1038" DrawAspect="Content" ObjectID="_1683099538" r:id="rId68"/>
               </w:object>
             </w:r>
             <w:r>
@@ -44082,7 +44113,7 @@
           <v:shape id="_x0000_i1039" type="#_x0000_t75" style="width:165pt;height:33pt" o:ole="">
             <v:imagedata r:id="rId69" o:title=""/>
           </v:shape>
-          <o:OLEObject Type="Embed" ProgID="Equation.3" ShapeID="_x0000_i1039" DrawAspect="Content" ObjectID="_1683099084" r:id="rId70"/>
+          <o:OLEObject Type="Embed" ProgID="Equation.3" ShapeID="_x0000_i1039" DrawAspect="Content" ObjectID="_1683099539" r:id="rId70"/>
         </w:object>
       </w:r>
       <w:r>
@@ -44138,7 +44169,7 @@
           <v:shape id="_x0000_i1040" type="#_x0000_t75" style="width:309pt;height:38pt" o:ole="">
             <v:imagedata r:id="rId71" o:title=""/>
           </v:shape>
-          <o:OLEObject Type="Embed" ProgID="Equation.3" ShapeID="_x0000_i1040" DrawAspect="Content" ObjectID="_1683099085" r:id="rId72"/>
+          <o:OLEObject Type="Embed" ProgID="Equation.3" ShapeID="_x0000_i1040" DrawAspect="Content" ObjectID="_1683099540" r:id="rId72"/>
         </w:object>
       </w:r>
       <w:r>
@@ -44228,7 +44259,7 @@
                 <v:shape id="_x0000_i1041" type="#_x0000_t75" style="width:85pt;height:38pt" o:ole="">
                   <v:imagedata r:id="rId73" o:title=""/>
                 </v:shape>
-                <o:OLEObject Type="Embed" ProgID="Equation.3" ShapeID="_x0000_i1041" DrawAspect="Content" ObjectID="_1683099086" r:id="rId74"/>
+                <o:OLEObject Type="Embed" ProgID="Equation.3" ShapeID="_x0000_i1041" DrawAspect="Content" ObjectID="_1683099541" r:id="rId74"/>
               </w:object>
             </w:r>
             <w:r>
@@ -44351,7 +44382,7 @@
                 <v:shape id="_x0000_i1042" type="#_x0000_t75" style="width:177pt;height:35pt" o:ole="">
                   <v:imagedata r:id="rId75" o:title=""/>
                 </v:shape>
-                <o:OLEObject Type="Embed" ProgID="Equation.3" ShapeID="_x0000_i1042" DrawAspect="Content" ObjectID="_1683099087" r:id="rId76"/>
+                <o:OLEObject Type="Embed" ProgID="Equation.3" ShapeID="_x0000_i1042" DrawAspect="Content" ObjectID="_1683099542" r:id="rId76"/>
               </w:object>
             </w:r>
             <w:r>
@@ -44480,7 +44511,7 @@
                 <v:shape id="_x0000_i1030" type="#_x0000_t75" style="width:65pt;height:38pt" o:ole="">
                   <v:imagedata r:id="rId77" o:title=""/>
                 </v:shape>
-                <o:OLEObject Type="Embed" ProgID="Equation.3" ShapeID="_x0000_i1030" DrawAspect="Content" ObjectID="_1683099088" r:id="rId78"/>
+                <o:OLEObject Type="Embed" ProgID="Equation.3" ShapeID="_x0000_i1030" DrawAspect="Content" ObjectID="_1683099543" r:id="rId78"/>
               </w:object>
             </w:r>
             <w:r>
@@ -44642,7 +44673,7 @@
                 <v:shape id="_x0000_i1043" type="#_x0000_t75" style="width:153pt;height:35pt" o:ole="">
                   <v:imagedata r:id="rId79" o:title=""/>
                 </v:shape>
-                <o:OLEObject Type="Embed" ProgID="Equation.3" ShapeID="_x0000_i1043" DrawAspect="Content" ObjectID="_1683099089" r:id="rId80"/>
+                <o:OLEObject Type="Embed" ProgID="Equation.3" ShapeID="_x0000_i1043" DrawAspect="Content" ObjectID="_1683099544" r:id="rId80"/>
               </w:object>
             </w:r>
             <w:r>
@@ -44699,7 +44730,7 @@
       <w:pPr>
         <w:pStyle w:val="21"/>
       </w:pPr>
-      <w:bookmarkStart w:id="36" w:name="_Toc72485295"/>
+      <w:bookmarkStart w:id="36" w:name="_Toc72486591"/>
       <w:r>
         <w:t>7.</w:t>
       </w:r>
@@ -44787,7 +44818,7 @@
                 <v:shape id="_x0000_i1044" type="#_x0000_t75" style="width:84pt;height:39pt" o:ole="">
                   <v:imagedata r:id="rId81" o:title=""/>
                 </v:shape>
-                <o:OLEObject Type="Embed" ProgID="Equation.3" ShapeID="_x0000_i1044" DrawAspect="Content" ObjectID="_1683099090" r:id="rId82"/>
+                <o:OLEObject Type="Embed" ProgID="Equation.3" ShapeID="_x0000_i1044" DrawAspect="Content" ObjectID="_1683099545" r:id="rId82"/>
               </w:object>
             </w:r>
             <w:r>
@@ -44896,7 +44927,7 @@
                 <v:shape id="_x0000_i1045" type="#_x0000_t75" style="width:175pt;height:35pt" o:ole="">
                   <v:imagedata r:id="rId83" o:title=""/>
                 </v:shape>
-                <o:OLEObject Type="Embed" ProgID="Equation.3" ShapeID="_x0000_i1045" DrawAspect="Content" ObjectID="_1683099091" r:id="rId84"/>
+                <o:OLEObject Type="Embed" ProgID="Equation.3" ShapeID="_x0000_i1045" DrawAspect="Content" ObjectID="_1683099546" r:id="rId84"/>
               </w:object>
             </w:r>
             <w:r>
@@ -44924,7 +44955,7 @@
       <w:pPr>
         <w:pStyle w:val="21"/>
       </w:pPr>
-      <w:bookmarkStart w:id="37" w:name="_Toc72485296"/>
+      <w:bookmarkStart w:id="37" w:name="_Toc72486592"/>
       <w:r>
         <w:t>7.</w:t>
       </w:r>
@@ -45010,12 +45041,7 @@
       </w:pPr>
       <w:r>
         <w:lastRenderedPageBreak/>
-        <w:t>Таким образом, полученные результаты технико-экономического обоснования «Веб-приложения для синтеза, хранения и распространения аудиокниг, на базе Spring Framework» свидетельствуют об экономической эффективности разработки данного веб-приложения. Окупаемость</w:t>
-      </w:r>
-      <w:bookmarkStart w:id="38" w:name="_GoBack"/>
-      <w:bookmarkEnd w:id="38"/>
-      <w:r>
-        <w:t xml:space="preserve"> разработки произойдёт в течение 11 месяцев. А выгода инвестирования в разработку данного приложения, выше чем при внесении средств на банковский депозит.</w:t>
+        <w:t>Таким образом, полученные результаты технико-экономического обоснования «Веб-приложения для синтеза, хранения и распространения аудиокниг, на базе Spring Framework» свидетельствуют об экономической эффективности разработки данного веб-приложения. Окупаемость разработки произойдёт в течение 11 месяцев. А выгода инвестирования в разработку данного приложения, выше чем при внесении средств на банковский депозит.</w:t>
       </w:r>
     </w:p>
     <w:p>
@@ -45032,36 +45058,41 @@
         <w:ind w:left="0" w:firstLine="0"/>
         <w:jc w:val="center"/>
       </w:pPr>
-      <w:bookmarkStart w:id="39" w:name="_Toc72485297"/>
+      <w:bookmarkStart w:id="38" w:name="_Toc72486593"/>
       <w:r>
         <w:lastRenderedPageBreak/>
         <w:t>Заключение</w:t>
       </w:r>
+      <w:bookmarkEnd w:id="38"/>
+    </w:p>
+    <w:p>
+      <w:pPr>
+        <w:pStyle w:val="11"/>
+      </w:pPr>
+    </w:p>
+    <w:p>
+      <w:pPr>
+        <w:pStyle w:val="a5"/>
+      </w:pPr>
+      <w:r>
+        <w:t>В ходе работы над дипломным проектом была проанализирована литература, связанная с созданием и проведением онлайн-опросов</w:t>
+      </w:r>
+      <w:r>
+        <w:t>, а т</w:t>
+      </w:r>
+      <w:r>
+        <w:t xml:space="preserve">акже проведено исследование для выявления существующих </w:t>
+      </w:r>
+      <w:r>
+        <w:t>аналогов</w:t>
+      </w:r>
+      <w:r>
+        <w:t xml:space="preserve">, чтобы выделить их достоинства и </w:t>
+      </w:r>
+      <w:bookmarkStart w:id="39" w:name="_GoBack"/>
       <w:bookmarkEnd w:id="39"/>
-    </w:p>
-    <w:p>
-      <w:pPr>
-        <w:pStyle w:val="11"/>
-      </w:pPr>
-    </w:p>
-    <w:p>
-      <w:pPr>
-        <w:pStyle w:val="a5"/>
-      </w:pPr>
-      <w:r>
-        <w:t>В ходе работы над дипломным проектом была проанализирована литература, связанная с созданием и проведением онлайн-опросов</w:t>
-      </w:r>
-      <w:r>
-        <w:t>, а т</w:t>
-      </w:r>
-      <w:r>
-        <w:t xml:space="preserve">акже проведено исследование для выявления существующих </w:t>
-      </w:r>
-      <w:r>
-        <w:t>аналогов</w:t>
-      </w:r>
-      <w:r>
-        <w:t>, чтобы выделить их достоинства и недостатки</w:t>
+      <w:r>
+        <w:t>недостатки</w:t>
       </w:r>
       <w:r>
         <w:t>, которые необходимо было устранить в разрабатываемом приложении</w:t>
@@ -45356,7 +45387,7 @@
         <w:ind w:left="0" w:firstLine="0"/>
         <w:jc w:val="center"/>
       </w:pPr>
-      <w:bookmarkStart w:id="40" w:name="_Toc72485298"/>
+      <w:bookmarkStart w:id="40" w:name="_Toc72486594"/>
       <w:r>
         <w:lastRenderedPageBreak/>
         <w:t>С</w:t>
@@ -45884,10 +45915,7 @@
         <w:t xml:space="preserve">] </w:t>
       </w:r>
       <w:r>
-        <w:t xml:space="preserve">Шилдт </w:t>
-      </w:r>
-      <w:r>
-        <w:t>Г.</w:t>
+        <w:t>Шилдт Г.</w:t>
       </w:r>
       <w:r>
         <w:t xml:space="preserve">, </w:t>
@@ -45902,10 +45930,7 @@
         <w:t xml:space="preserve">/ </w:t>
       </w:r>
       <w:r>
-        <w:t xml:space="preserve">Г. Шилдт </w:t>
-      </w:r>
-      <w:r>
-        <w:t>– М</w:t>
+        <w:t>Г. Шилдт – М</w:t>
       </w:r>
       <w:r>
         <w:t>.</w:t>
@@ -45917,10 +45942,7 @@
         <w:t>«</w:t>
       </w:r>
       <w:r>
-        <w:t>Вильямс», 2015</w:t>
-      </w:r>
-      <w:r>
-        <w:t xml:space="preserve">. </w:t>
+        <w:t xml:space="preserve">Вильямс», 2015. </w:t>
       </w:r>
       <w:r>
         <w:t>— 720</w:t>
@@ -45953,55 +45975,34 @@
         <w:t xml:space="preserve">] </w:t>
       </w:r>
       <w:r>
-        <w:t xml:space="preserve">Бьюли </w:t>
-      </w:r>
-      <w:r>
-        <w:t>А</w:t>
+        <w:t>Бьюли А.</w:t>
+      </w:r>
+      <w:r>
+        <w:t xml:space="preserve">, </w:t>
+      </w:r>
+      <w:r>
+        <w:t xml:space="preserve">Изучаем </w:t>
+      </w:r>
+      <w:r>
+        <w:t>SQ</w:t>
+      </w:r>
+      <w:r>
+        <w:rPr>
+          <w:lang w:val="en-GB"/>
+        </w:rPr>
+        <w:t>L</w:t>
       </w:r>
       <w:r>
         <w:t>.</w:t>
       </w:r>
       <w:r>
-        <w:t xml:space="preserve">, </w:t>
-      </w:r>
-      <w:r>
-        <w:t xml:space="preserve">Изучаем </w:t>
-      </w:r>
-      <w:r>
-        <w:t>SQ</w:t>
-      </w:r>
-      <w:r>
-        <w:rPr>
-          <w:lang w:val="en-GB"/>
-        </w:rPr>
-        <w:t>L</w:t>
-      </w:r>
-      <w:r>
-        <w:t>.</w:t>
-      </w:r>
-      <w:r>
         <w:t xml:space="preserve"> </w:t>
       </w:r>
       <w:r>
         <w:t xml:space="preserve">/ </w:t>
       </w:r>
       <w:r>
-        <w:t>А</w:t>
-      </w:r>
-      <w:r>
-        <w:t xml:space="preserve">. </w:t>
-      </w:r>
-      <w:r>
-        <w:t>Бьюли</w:t>
-      </w:r>
-      <w:r>
-        <w:t xml:space="preserve"> – М</w:t>
-      </w:r>
-      <w:r>
-        <w:t>.</w:t>
-      </w:r>
-      <w:r>
-        <w:t xml:space="preserve">: Издательский дом </w:t>
+        <w:t xml:space="preserve">А. Бьюли – М.: Издательский дом </w:t>
       </w:r>
       <w:r>
         <w:t>«</w:t>
@@ -46010,19 +46011,7 @@
         <w:t>Символ-Плюс</w:t>
       </w:r>
       <w:r>
-        <w:t>», 201</w:t>
-      </w:r>
-      <w:r>
-        <w:t>6</w:t>
-      </w:r>
-      <w:r>
-        <w:t xml:space="preserve">. </w:t>
-      </w:r>
-      <w:r>
-        <w:t>— 312</w:t>
-      </w:r>
-      <w:r>
-        <w:t xml:space="preserve"> с</w:t>
+        <w:t>», 2016. — 312 с</w:t>
       </w:r>
       <w:r>
         <w:t>.</w:t>
@@ -46052,7 +46041,7 @@
         <w:jc w:val="center"/>
       </w:pPr>
       <w:bookmarkStart w:id="41" w:name="_Hlk8761098"/>
-      <w:bookmarkStart w:id="42" w:name="_Toc72485299"/>
+      <w:bookmarkStart w:id="42" w:name="_Toc72486595"/>
       <w:r>
         <w:lastRenderedPageBreak/>
         <w:t>Приложение А</w:t>
@@ -60555,6 +60544,22 @@
       <w:lang w:eastAsia="ru-RU"/>
     </w:rPr>
   </w:style>
+  <w:style w:type="paragraph" w:customStyle="1" w:styleId="Normal">
+    <w:name w:val="Normal"/>
+    <w:rsid w:val="00E46DEF"/>
+    <w:pPr>
+      <w:widowControl w:val="0"/>
+      <w:snapToGrid w:val="0"/>
+      <w:spacing w:before="500" w:after="0" w:line="300" w:lineRule="auto"/>
+      <w:ind w:left="40" w:hanging="60"/>
+      <w:jc w:val="both"/>
+    </w:pPr>
+    <w:rPr>
+      <w:rFonts w:ascii="Times New Roman" w:eastAsia="Times New Roman" w:hAnsi="Times New Roman" w:cs="Times New Roman"/>
+      <w:szCs w:val="20"/>
+      <w:lang w:eastAsia="ru-RU"/>
+    </w:rPr>
+  </w:style>
 </w:styles>
 </file>
 
@@ -60858,7 +60863,7 @@
 </file>
 
 <file path=customXml/itemProps1.xml><?xml version="1.0" encoding="utf-8"?>
-<ds:datastoreItem xmlns:ds="http://schemas.openxmlformats.org/officeDocument/2006/customXml" ds:itemID="{A9E8457A-099E-495A-AB62-6645B30C096D}">
+<ds:datastoreItem xmlns:ds="http://schemas.openxmlformats.org/officeDocument/2006/customXml" ds:itemID="{387AF1B9-8D92-4DF5-B4FA-8389007AC5B0}">
   <ds:schemaRefs>
     <ds:schemaRef ds:uri="http://schemas.openxmlformats.org/officeDocument/2006/bibliography"/>
   </ds:schemaRefs>
